--- a/UML Filer/2013 UML DIAGRAMS/Singleton_4_documentation.docx
+++ b/UML Filer/2013 UML DIAGRAMS/Singleton_4_documentation.docx
@@ -4,13 +4,11 @@
   <w:body>
     <w:p>
       <w:pPr>
-        <w:pStyle w:val="NoSpacing"/>
+        <w:pStyle w:val="Ingenafstand"/>
         <w:rPr>
           <w:b/>
         </w:rPr>
       </w:pPr>
-      <w:bookmarkStart w:id="0" w:name="_GoBack"/>
-      <w:bookmarkEnd w:id="0"/>
       <w:r>
         <w:rPr>
           <w:b/>
@@ -20,7 +18,7 @@
     </w:p>
     <w:p>
       <w:pPr>
-        <w:pStyle w:val="NoSpacing"/>
+        <w:pStyle w:val="Ingenafstand"/>
         <w:rPr>
           <w:b/>
         </w:rPr>
@@ -28,7 +26,7 @@
     </w:p>
     <w:p>
       <w:pPr>
-        <w:pStyle w:val="NoSpacing"/>
+        <w:pStyle w:val="Ingenafstand"/>
       </w:pPr>
       <w:r>
         <w:t xml:space="preserve">Vi har brugt singleton‐mønstre i </w:t>
@@ -49,11 +47,11 @@
       <w:r>
         <w:t xml:space="preserve"> for at sikre at </w:t>
       </w:r>
-      <w:proofErr w:type="gramStart"/>
-      <w:r>
-        <w:t>der  kun</w:t>
-      </w:r>
-      <w:proofErr w:type="gramEnd"/>
+      <w:bookmarkStart w:id="0" w:name="_GoBack"/>
+      <w:bookmarkEnd w:id="0"/>
+      <w:r>
+        <w:t>der kun</w:t>
+      </w:r>
       <w:r>
         <w:t xml:space="preserve"> eksisterer en forbindelse til database</w:t>
       </w:r>
@@ -78,287 +76,102 @@
     </w:p>
     <w:p>
       <w:pPr>
-        <w:pStyle w:val="NoSpacing"/>
+        <w:pStyle w:val="Ingenafstand"/>
         <w:ind w:firstLine="1304"/>
       </w:pPr>
     </w:p>
     <w:p>
       <w:pPr>
-        <w:pStyle w:val="NoSpacing"/>
-        <w:ind w:firstLine="1304"/>
-      </w:pPr>
-      <w:proofErr w:type="gramStart"/>
-      <w:r>
-        <w:t>//</w:t>
-      </w:r>
-      <w:proofErr w:type="gramEnd"/>
-      <w:r>
-        <w:t xml:space="preserve"> Returnerer forbindelse til databasen</w:t>
-      </w:r>
-    </w:p>
-    <w:p>
-      <w:pPr>
-        <w:pStyle w:val="NoSpacing"/>
-      </w:pPr>
-      <w:r>
-        <w:tab/>
-        <w:t xml:space="preserve">    </w:t>
-      </w:r>
-      <w:proofErr w:type="gramStart"/>
-      <w:r>
-        <w:t>public  Connection</w:t>
-      </w:r>
-      <w:proofErr w:type="gramEnd"/>
-      <w:r>
-        <w:t xml:space="preserve"> </w:t>
-      </w:r>
-      <w:proofErr w:type="spellStart"/>
-      <w:r>
-        <w:rPr>
-          <w:b/>
-        </w:rPr>
-        <w:t>getDBcon</w:t>
-      </w:r>
-      <w:proofErr w:type="spellEnd"/>
-      <w:r>
-        <w:rPr>
-          <w:b/>
-        </w:rPr>
-        <w:t>()</w:t>
-      </w:r>
-    </w:p>
-    <w:p>
-      <w:pPr>
-        <w:pStyle w:val="NoSpacing"/>
-      </w:pPr>
-      <w:r>
-        <w:tab/>
-        <w:t xml:space="preserve">    {</w:t>
-      </w:r>
-    </w:p>
-    <w:p>
-      <w:pPr>
-        <w:pStyle w:val="NoSpacing"/>
-      </w:pPr>
-      <w:r>
-        <w:tab/>
-        <w:t xml:space="preserve">       </w:t>
-      </w:r>
-      <w:proofErr w:type="spellStart"/>
-      <w:r>
-        <w:t>return</w:t>
-      </w:r>
-      <w:proofErr w:type="spellEnd"/>
-      <w:r>
-        <w:t xml:space="preserve"> con;</w:t>
-      </w:r>
-    </w:p>
-    <w:p>
-      <w:pPr>
-        <w:pStyle w:val="NoSpacing"/>
-      </w:pPr>
-      <w:r>
-        <w:tab/>
-        <w:t xml:space="preserve">    }</w:t>
-      </w:r>
-    </w:p>
-    <w:p>
-      <w:pPr>
-        <w:pStyle w:val="NoSpacing"/>
+        <w:pStyle w:val="Ingenafstand"/>
       </w:pPr>
     </w:p>
     <w:p>
       <w:pPr>
-        <w:pStyle w:val="NoSpacing"/>
+        <w:pStyle w:val="Ingenafstand"/>
       </w:pPr>
       <w:r>
-        <w:tab/>
-        <w:t xml:space="preserve">    </w:t>
-      </w:r>
-      <w:proofErr w:type="gramStart"/>
-      <w:r>
-        <w:t>//</w:t>
-      </w:r>
-      <w:proofErr w:type="gramEnd"/>
-      <w:r>
-        <w:t>D</w:t>
-      </w:r>
-      <w:r>
-        <w:t>enne metode bruges ti</w:t>
-      </w:r>
-      <w:r>
-        <w:t>l at hent en Connection instans</w:t>
-      </w:r>
-      <w:r>
-        <w:t>.</w:t>
+        <w:rPr>
+          <w:noProof/>
+          <w:lang w:eastAsia="da-DK"/>
+        </w:rPr>
+        <w:drawing>
+          <wp:anchor distT="0" distB="0" distL="114300" distR="114300" simplePos="0" relativeHeight="251658240" behindDoc="1" locked="0" layoutInCell="1" allowOverlap="1">
+            <wp:simplePos x="0" y="0"/>
+            <wp:positionH relativeFrom="margin">
+              <wp:align>center</wp:align>
+            </wp:positionH>
+            <wp:positionV relativeFrom="paragraph">
+              <wp:posOffset>22860</wp:posOffset>
+            </wp:positionV>
+            <wp:extent cx="6120130" cy="2841625"/>
+            <wp:effectExtent l="19050" t="19050" r="13970" b="15875"/>
+            <wp:wrapTight wrapText="bothSides">
+              <wp:wrapPolygon edited="0">
+                <wp:start x="-67" y="-145"/>
+                <wp:lineTo x="-67" y="21576"/>
+                <wp:lineTo x="21582" y="21576"/>
+                <wp:lineTo x="21582" y="-145"/>
+                <wp:lineTo x="-67" y="-145"/>
+              </wp:wrapPolygon>
+            </wp:wrapTight>
+            <wp:docPr id="1" name="Billede 1"/>
+            <wp:cNvGraphicFramePr>
+              <a:graphicFrameLocks xmlns:a="http://schemas.openxmlformats.org/drawingml/2006/main" noChangeAspect="1"/>
+            </wp:cNvGraphicFramePr>
+            <a:graphic xmlns:a="http://schemas.openxmlformats.org/drawingml/2006/main">
+              <a:graphicData uri="http://schemas.openxmlformats.org/drawingml/2006/picture">
+                <pic:pic xmlns:pic="http://schemas.openxmlformats.org/drawingml/2006/picture">
+                  <pic:nvPicPr>
+                    <pic:cNvPr id="0" name=""/>
+                    <pic:cNvPicPr/>
+                  </pic:nvPicPr>
+                  <pic:blipFill>
+                    <a:blip r:embed="rId5">
+                      <a:extLst>
+                        <a:ext uri="{28A0092B-C50C-407E-A947-70E740481C1C}">
+                          <a14:useLocalDpi xmlns:a14="http://schemas.microsoft.com/office/drawing/2010/main" val="0"/>
+                        </a:ext>
+                      </a:extLst>
+                    </a:blip>
+                    <a:stretch>
+                      <a:fillRect/>
+                    </a:stretch>
+                  </pic:blipFill>
+                  <pic:spPr>
+                    <a:xfrm>
+                      <a:off x="0" y="0"/>
+                      <a:ext cx="6120130" cy="2841625"/>
+                    </a:xfrm>
+                    <a:prstGeom prst="rect">
+                      <a:avLst/>
+                    </a:prstGeom>
+                    <a:ln>
+                      <a:solidFill>
+                        <a:schemeClr val="tx1"/>
+                      </a:solidFill>
+                    </a:ln>
+                  </pic:spPr>
+                </pic:pic>
+              </a:graphicData>
+            </a:graphic>
+            <wp14:sizeRelH relativeFrom="page">
+              <wp14:pctWidth>0</wp14:pctWidth>
+            </wp14:sizeRelH>
+            <wp14:sizeRelV relativeFrom="page">
+              <wp14:pctHeight>0</wp14:pctHeight>
+            </wp14:sizeRelV>
+          </wp:anchor>
+        </w:drawing>
       </w:r>
     </w:p>
     <w:p>
       <w:pPr>
-        <w:pStyle w:val="NoSpacing"/>
-      </w:pPr>
-      <w:r>
-        <w:tab/>
-        <w:t xml:space="preserve">    public </w:t>
-      </w:r>
-      <w:proofErr w:type="spellStart"/>
-      <w:r>
-        <w:t>static</w:t>
-      </w:r>
-      <w:proofErr w:type="spellEnd"/>
-      <w:r>
-        <w:t xml:space="preserve"> </w:t>
-      </w:r>
-      <w:proofErr w:type="spellStart"/>
-      <w:r>
-        <w:t>DbConnection</w:t>
-      </w:r>
-      <w:proofErr w:type="spellEnd"/>
-      <w:r>
-        <w:t xml:space="preserve"> </w:t>
-      </w:r>
-      <w:proofErr w:type="spellStart"/>
-      <w:r>
-        <w:rPr>
-          <w:b/>
-        </w:rPr>
-        <w:t>getInstance</w:t>
-      </w:r>
-      <w:proofErr w:type="spellEnd"/>
-      <w:r>
-        <w:rPr>
-          <w:b/>
-        </w:rPr>
-        <w:t>()</w:t>
-      </w:r>
-    </w:p>
-    <w:p>
-      <w:pPr>
-        <w:pStyle w:val="NoSpacing"/>
-      </w:pPr>
-      <w:r>
-        <w:tab/>
-        <w:t xml:space="preserve">    {</w:t>
-      </w:r>
-    </w:p>
-    <w:p>
-      <w:pPr>
-        <w:pStyle w:val="NoSpacing"/>
-      </w:pPr>
-      <w:r>
-        <w:tab/>
-        <w:t xml:space="preserve">        </w:t>
-      </w:r>
-      <w:proofErr w:type="spellStart"/>
-      <w:r>
-        <w:t>if</w:t>
-      </w:r>
-      <w:proofErr w:type="spellEnd"/>
-      <w:r>
-        <w:t xml:space="preserve"> (</w:t>
-      </w:r>
-      <w:proofErr w:type="spellStart"/>
-      <w:r>
-        <w:t>instance</w:t>
-      </w:r>
-      <w:proofErr w:type="spellEnd"/>
-      <w:r>
-        <w:t xml:space="preserve"> == </w:t>
-      </w:r>
-      <w:proofErr w:type="spellStart"/>
-      <w:r>
-        <w:t>null</w:t>
-      </w:r>
-      <w:proofErr w:type="spellEnd"/>
-      <w:r>
-        <w:t>)</w:t>
-      </w:r>
-    </w:p>
-    <w:p>
-      <w:pPr>
-        <w:pStyle w:val="NoSpacing"/>
-      </w:pPr>
-      <w:r>
-        <w:tab/>
-        <w:t xml:space="preserve">        {</w:t>
-      </w:r>
-    </w:p>
-    <w:p>
-      <w:pPr>
-        <w:pStyle w:val="NoSpacing"/>
-      </w:pPr>
-      <w:r>
-        <w:tab/>
-        <w:t xml:space="preserve">          </w:t>
-      </w:r>
-      <w:proofErr w:type="spellStart"/>
-      <w:r>
-        <w:t>instance</w:t>
-      </w:r>
-      <w:proofErr w:type="spellEnd"/>
-      <w:r>
-        <w:t xml:space="preserve"> = new </w:t>
-      </w:r>
-      <w:proofErr w:type="spellStart"/>
-      <w:r>
-        <w:t>DbConnection</w:t>
-      </w:r>
-      <w:proofErr w:type="spellEnd"/>
-      <w:r>
-        <w:t>();</w:t>
-      </w:r>
-    </w:p>
-    <w:p>
-      <w:pPr>
-        <w:pStyle w:val="NoSpacing"/>
-      </w:pPr>
-      <w:r>
-        <w:tab/>
-        <w:t xml:space="preserve">        }</w:t>
-      </w:r>
-    </w:p>
-    <w:p>
-      <w:pPr>
-        <w:pStyle w:val="NoSpacing"/>
-      </w:pPr>
-      <w:r>
-        <w:tab/>
-        <w:t xml:space="preserve">        </w:t>
-      </w:r>
-      <w:proofErr w:type="spellStart"/>
-      <w:r>
-        <w:t>return</w:t>
-      </w:r>
-      <w:proofErr w:type="spellEnd"/>
-      <w:r>
-        <w:t xml:space="preserve"> </w:t>
-      </w:r>
-      <w:proofErr w:type="spellStart"/>
-      <w:r>
-        <w:t>instance</w:t>
-      </w:r>
-      <w:proofErr w:type="spellEnd"/>
-      <w:r>
-        <w:t>;</w:t>
-      </w:r>
-    </w:p>
-    <w:p>
-      <w:pPr>
-        <w:pStyle w:val="NoSpacing"/>
-      </w:pPr>
-      <w:r>
-        <w:tab/>
-        <w:t xml:space="preserve">    }</w:t>
-      </w:r>
-    </w:p>
-    <w:p>
-      <w:pPr>
-        <w:pStyle w:val="NoSpacing"/>
+        <w:pStyle w:val="Ingenafstand"/>
       </w:pPr>
     </w:p>
     <w:p>
       <w:pPr>
-        <w:pStyle w:val="NoSpacing"/>
+        <w:pStyle w:val="Ingenafstand"/>
         <w:rPr>
           <w:rStyle w:val="hps"/>
         </w:rPr>
@@ -469,7 +282,7 @@
     </w:p>
     <w:p>
       <w:pPr>
-        <w:pStyle w:val="NoSpacing"/>
+        <w:pStyle w:val="Ingenafstand"/>
         <w:ind w:left="1304" w:firstLine="1"/>
       </w:pPr>
       <w:r>
@@ -478,201 +291,85 @@
     </w:p>
     <w:p>
       <w:pPr>
-        <w:pStyle w:val="NoSpacing"/>
-        <w:rPr>
-          <w:lang w:val="en-US"/>
-        </w:rPr>
+        <w:pStyle w:val="Ingenafstand"/>
       </w:pPr>
       <w:r>
         <w:tab/>
       </w:r>
-      <w:proofErr w:type="gramStart"/>
-      <w:r>
-        <w:rPr>
-          <w:lang w:val="en-US"/>
-        </w:rPr>
-        <w:t>public</w:t>
-      </w:r>
-      <w:proofErr w:type="gramEnd"/>
-      <w:r>
-        <w:rPr>
-          <w:lang w:val="en-US"/>
-        </w:rPr>
-        <w:t xml:space="preserve"> class </w:t>
-      </w:r>
-      <w:proofErr w:type="spellStart"/>
-      <w:r>
-        <w:rPr>
-          <w:lang w:val="en-US"/>
-        </w:rPr>
-        <w:t>DBTransfer</w:t>
-      </w:r>
-      <w:proofErr w:type="spellEnd"/>
-      <w:r>
-        <w:rPr>
-          <w:lang w:val="en-US"/>
-        </w:rPr>
-        <w:t xml:space="preserve"> implements </w:t>
-      </w:r>
-      <w:proofErr w:type="spellStart"/>
-      <w:r>
-        <w:rPr>
-          <w:lang w:val="en-US"/>
-        </w:rPr>
-        <w:t>IFDBTransfer</w:t>
-      </w:r>
-      <w:proofErr w:type="spellEnd"/>
-    </w:p>
-    <w:p>
-      <w:pPr>
-        <w:pStyle w:val="NoSpacing"/>
-        <w:rPr>
-          <w:b/>
-          <w:lang w:val="en-US"/>
-        </w:rPr>
-      </w:pPr>
-      <w:r>
-        <w:rPr>
-          <w:lang w:val="en-US"/>
-        </w:rPr>
-        <w:tab/>
-      </w:r>
-      <w:proofErr w:type="gramStart"/>
-      <w:r>
-        <w:rPr>
-          <w:lang w:val="en-US"/>
-        </w:rPr>
-        <w:t>private</w:t>
-      </w:r>
-      <w:proofErr w:type="gramEnd"/>
-      <w:r>
-        <w:rPr>
-          <w:lang w:val="en-US"/>
-        </w:rPr>
-        <w:t xml:space="preserve"> </w:t>
-      </w:r>
-      <w:r>
-        <w:rPr>
-          <w:b/>
-          <w:lang w:val="en-US"/>
-        </w:rPr>
-        <w:t>Connection con;</w:t>
-      </w:r>
-    </w:p>
-    <w:p>
-      <w:pPr>
-        <w:pStyle w:val="NoSpacing"/>
-        <w:rPr>
-          <w:b/>
-          <w:lang w:val="en-US"/>
-        </w:rPr>
-      </w:pPr>
-      <w:r>
-        <w:rPr>
-          <w:lang w:val="en-US"/>
-        </w:rPr>
-        <w:t xml:space="preserve"> </w:t>
-      </w:r>
-    </w:p>
-    <w:p>
-      <w:pPr>
-        <w:pStyle w:val="NoSpacing"/>
-      </w:pPr>
-      <w:r>
-        <w:rPr>
-          <w:lang w:val="en-US"/>
-        </w:rPr>
-        <w:tab/>
-      </w:r>
-      <w:r>
-        <w:t xml:space="preserve">public </w:t>
-      </w:r>
-      <w:proofErr w:type="spellStart"/>
-      <w:r>
-        <w:t>DBTransfer</w:t>
-      </w:r>
-      <w:proofErr w:type="spellEnd"/>
-      <w:r>
-        <w:t>()</w:t>
-      </w:r>
-    </w:p>
-    <w:p>
-      <w:pPr>
-        <w:pStyle w:val="NoSpacing"/>
-      </w:pPr>
-      <w:r>
-        <w:tab/>
-        <w:t>{</w:t>
-      </w:r>
-    </w:p>
-    <w:p>
-      <w:pPr>
-        <w:pStyle w:val="NoSpacing"/>
-        <w:rPr>
-          <w:b/>
-        </w:rPr>
-      </w:pPr>
-      <w:r>
-        <w:tab/>
-        <w:t xml:space="preserve">       </w:t>
-      </w:r>
-      <w:r>
-        <w:rPr>
-          <w:b/>
-        </w:rPr>
-        <w:t xml:space="preserve">con = </w:t>
-      </w:r>
-      <w:proofErr w:type="spellStart"/>
-      <w:r>
-        <w:rPr>
-          <w:b/>
-        </w:rPr>
-        <w:t>DbConnection.getInstance</w:t>
-      </w:r>
-      <w:proofErr w:type="spellEnd"/>
-      <w:r>
-        <w:rPr>
-          <w:b/>
-        </w:rPr>
-        <w:t>().</w:t>
-      </w:r>
-      <w:proofErr w:type="spellStart"/>
-      <w:r>
-        <w:rPr>
-          <w:b/>
-        </w:rPr>
-        <w:t>getDBcon</w:t>
-      </w:r>
-      <w:proofErr w:type="spellEnd"/>
-      <w:r>
-        <w:rPr>
-          <w:b/>
-        </w:rPr>
-        <w:t>();</w:t>
-      </w:r>
-    </w:p>
-    <w:p>
-      <w:pPr>
-        <w:pStyle w:val="NoSpacing"/>
-      </w:pPr>
-      <w:r>
-        <w:tab/>
-        <w:t>}</w:t>
-      </w:r>
-    </w:p>
-    <w:p>
-      <w:pPr>
-        <w:pStyle w:val="NoSpacing"/>
-      </w:pPr>
-      <w:r>
-        <w:tab/>
-        <w:t>…</w:t>
-      </w:r>
-    </w:p>
-    <w:p>
-      <w:pPr>
-        <w:pStyle w:val="NoSpacing"/>
-      </w:pPr>
+      <w:r>
+        <w:rPr>
+          <w:noProof/>
+          <w:lang w:eastAsia="da-DK"/>
+        </w:rPr>
+        <w:drawing>
+          <wp:anchor distT="0" distB="0" distL="114300" distR="114300" simplePos="0" relativeHeight="251659264" behindDoc="1" locked="0" layoutInCell="1" allowOverlap="1">
+            <wp:simplePos x="0" y="0"/>
+            <wp:positionH relativeFrom="margin">
+              <wp:align>center</wp:align>
+            </wp:positionH>
+            <wp:positionV relativeFrom="paragraph">
+              <wp:posOffset>170180</wp:posOffset>
+            </wp:positionV>
+            <wp:extent cx="6120130" cy="2272030"/>
+            <wp:effectExtent l="19050" t="19050" r="13970" b="13970"/>
+            <wp:wrapTight wrapText="bothSides">
+              <wp:wrapPolygon edited="0">
+                <wp:start x="-67" y="-181"/>
+                <wp:lineTo x="-67" y="21552"/>
+                <wp:lineTo x="21582" y="21552"/>
+                <wp:lineTo x="21582" y="-181"/>
+                <wp:lineTo x="-67" y="-181"/>
+              </wp:wrapPolygon>
+            </wp:wrapTight>
+            <wp:docPr id="2" name="Billede 2"/>
+            <wp:cNvGraphicFramePr>
+              <a:graphicFrameLocks xmlns:a="http://schemas.openxmlformats.org/drawingml/2006/main" noChangeAspect="1"/>
+            </wp:cNvGraphicFramePr>
+            <a:graphic xmlns:a="http://schemas.openxmlformats.org/drawingml/2006/main">
+              <a:graphicData uri="http://schemas.openxmlformats.org/drawingml/2006/picture">
+                <pic:pic xmlns:pic="http://schemas.openxmlformats.org/drawingml/2006/picture">
+                  <pic:nvPicPr>
+                    <pic:cNvPr id="0" name=""/>
+                    <pic:cNvPicPr/>
+                  </pic:nvPicPr>
+                  <pic:blipFill>
+                    <a:blip r:embed="rId6">
+                      <a:extLst>
+                        <a:ext uri="{28A0092B-C50C-407E-A947-70E740481C1C}">
+                          <a14:useLocalDpi xmlns:a14="http://schemas.microsoft.com/office/drawing/2010/main" val="0"/>
+                        </a:ext>
+                      </a:extLst>
+                    </a:blip>
+                    <a:stretch>
+                      <a:fillRect/>
+                    </a:stretch>
+                  </pic:blipFill>
+                  <pic:spPr>
+                    <a:xfrm>
+                      <a:off x="0" y="0"/>
+                      <a:ext cx="6120130" cy="2272030"/>
+                    </a:xfrm>
+                    <a:prstGeom prst="rect">
+                      <a:avLst/>
+                    </a:prstGeom>
+                    <a:ln>
+                      <a:solidFill>
+                        <a:schemeClr val="tx1"/>
+                      </a:solidFill>
+                    </a:ln>
+                  </pic:spPr>
+                </pic:pic>
+              </a:graphicData>
+            </a:graphic>
+            <wp14:sizeRelH relativeFrom="page">
+              <wp14:pctWidth>0</wp14:pctWidth>
+            </wp14:sizeRelH>
+            <wp14:sizeRelV relativeFrom="page">
+              <wp14:pctHeight>0</wp14:pctHeight>
+            </wp14:sizeRelV>
+          </wp:anchor>
+        </w:drawing>
+      </w:r>
       <w:r>
         <w:tab/>
       </w:r>
@@ -847,13 +544,13 @@
     <w:name w:val="Normal"/>
     <w:qFormat/>
   </w:style>
-  <w:style w:type="character" w:default="1" w:styleId="DefaultParagraphFont">
+  <w:style w:type="character" w:default="1" w:styleId="Standardskrifttypeiafsnit">
     <w:name w:val="Default Paragraph Font"/>
     <w:uiPriority w:val="1"/>
     <w:semiHidden/>
     <w:unhideWhenUsed/>
   </w:style>
-  <w:style w:type="table" w:default="1" w:styleId="TableNormal">
+  <w:style w:type="table" w:default="1" w:styleId="Tabel-Normal">
     <w:name w:val="Normal Table"/>
     <w:uiPriority w:val="99"/>
     <w:semiHidden/>
@@ -868,13 +565,13 @@
       </w:tblCellMar>
     </w:tblPr>
   </w:style>
-  <w:style w:type="numbering" w:default="1" w:styleId="NoList">
+  <w:style w:type="numbering" w:default="1" w:styleId="Ingenoversigt">
     <w:name w:val="No List"/>
     <w:uiPriority w:val="99"/>
     <w:semiHidden/>
     <w:unhideWhenUsed/>
   </w:style>
-  <w:style w:type="paragraph" w:styleId="NoSpacing">
+  <w:style w:type="paragraph" w:styleId="Ingenafstand">
     <w:name w:val="No Spacing"/>
     <w:uiPriority w:val="1"/>
     <w:qFormat/>
@@ -885,8 +582,38 @@
   </w:style>
   <w:style w:type="character" w:customStyle="1" w:styleId="hps">
     <w:name w:val="hps"/>
-    <w:basedOn w:val="DefaultParagraphFont"/>
+    <w:basedOn w:val="Standardskrifttypeiafsnit"/>
     <w:rsid w:val="00105B6E"/>
+  </w:style>
+  <w:style w:type="paragraph" w:styleId="Markeringsbobletekst">
+    <w:name w:val="Balloon Text"/>
+    <w:basedOn w:val="Normal"/>
+    <w:link w:val="MarkeringsbobletekstTegn"/>
+    <w:uiPriority w:val="99"/>
+    <w:semiHidden/>
+    <w:unhideWhenUsed/>
+    <w:rsid w:val="00E23E1F"/>
+    <w:pPr>
+      <w:spacing w:after="0" w:line="240" w:lineRule="auto"/>
+    </w:pPr>
+    <w:rPr>
+      <w:rFonts w:ascii="Tahoma" w:hAnsi="Tahoma" w:cs="Tahoma"/>
+      <w:sz w:val="16"/>
+      <w:szCs w:val="16"/>
+    </w:rPr>
+  </w:style>
+  <w:style w:type="character" w:customStyle="1" w:styleId="MarkeringsbobletekstTegn">
+    <w:name w:val="Markeringsbobletekst Tegn"/>
+    <w:basedOn w:val="Standardskrifttypeiafsnit"/>
+    <w:link w:val="Markeringsbobletekst"/>
+    <w:uiPriority w:val="99"/>
+    <w:semiHidden/>
+    <w:rsid w:val="00E23E1F"/>
+    <w:rPr>
+      <w:rFonts w:ascii="Tahoma" w:hAnsi="Tahoma" w:cs="Tahoma"/>
+      <w:sz w:val="16"/>
+      <w:szCs w:val="16"/>
+    </w:rPr>
   </w:style>
 </w:styles>
 </file>
@@ -1051,13 +778,13 @@
     <w:name w:val="Normal"/>
     <w:qFormat/>
   </w:style>
-  <w:style w:type="character" w:default="1" w:styleId="DefaultParagraphFont">
+  <w:style w:type="character" w:default="1" w:styleId="Standardskrifttypeiafsnit">
     <w:name w:val="Default Paragraph Font"/>
     <w:uiPriority w:val="1"/>
     <w:semiHidden/>
     <w:unhideWhenUsed/>
   </w:style>
-  <w:style w:type="table" w:default="1" w:styleId="TableNormal">
+  <w:style w:type="table" w:default="1" w:styleId="Tabel-Normal">
     <w:name w:val="Normal Table"/>
     <w:uiPriority w:val="99"/>
     <w:semiHidden/>
@@ -1072,13 +799,13 @@
       </w:tblCellMar>
     </w:tblPr>
   </w:style>
-  <w:style w:type="numbering" w:default="1" w:styleId="NoList">
+  <w:style w:type="numbering" w:default="1" w:styleId="Ingenoversigt">
     <w:name w:val="No List"/>
     <w:uiPriority w:val="99"/>
     <w:semiHidden/>
     <w:unhideWhenUsed/>
   </w:style>
-  <w:style w:type="paragraph" w:styleId="NoSpacing">
+  <w:style w:type="paragraph" w:styleId="Ingenafstand">
     <w:name w:val="No Spacing"/>
     <w:uiPriority w:val="1"/>
     <w:qFormat/>
@@ -1089,8 +816,38 @@
   </w:style>
   <w:style w:type="character" w:customStyle="1" w:styleId="hps">
     <w:name w:val="hps"/>
-    <w:basedOn w:val="DefaultParagraphFont"/>
+    <w:basedOn w:val="Standardskrifttypeiafsnit"/>
     <w:rsid w:val="00105B6E"/>
+  </w:style>
+  <w:style w:type="paragraph" w:styleId="Markeringsbobletekst">
+    <w:name w:val="Balloon Text"/>
+    <w:basedOn w:val="Normal"/>
+    <w:link w:val="MarkeringsbobletekstTegn"/>
+    <w:uiPriority w:val="99"/>
+    <w:semiHidden/>
+    <w:unhideWhenUsed/>
+    <w:rsid w:val="00E23E1F"/>
+    <w:pPr>
+      <w:spacing w:after="0" w:line="240" w:lineRule="auto"/>
+    </w:pPr>
+    <w:rPr>
+      <w:rFonts w:ascii="Tahoma" w:hAnsi="Tahoma" w:cs="Tahoma"/>
+      <w:sz w:val="16"/>
+      <w:szCs w:val="16"/>
+    </w:rPr>
+  </w:style>
+  <w:style w:type="character" w:customStyle="1" w:styleId="MarkeringsbobletekstTegn">
+    <w:name w:val="Markeringsbobletekst Tegn"/>
+    <w:basedOn w:val="Standardskrifttypeiafsnit"/>
+    <w:link w:val="Markeringsbobletekst"/>
+    <w:uiPriority w:val="99"/>
+    <w:semiHidden/>
+    <w:rsid w:val="00E23E1F"/>
+    <w:rPr>
+      <w:rFonts w:ascii="Tahoma" w:hAnsi="Tahoma" w:cs="Tahoma"/>
+      <w:sz w:val="16"/>
+      <w:szCs w:val="16"/>
+    </w:rPr>
   </w:style>
 </w:styles>
 </file>
